--- a/Executables/All OSs - Scripts and Instructions to Users/macOS/Mesquite_Starter_INSTRUCTIONS_macOS.docx
+++ b/Executables/All OSs - Scripts and Instructions to Users/macOS/Mesquite_Starter_INSTRUCTIONS_macOS.docx
@@ -42,7 +42,13 @@
     </w:p>
     <w:p>
       <w:r>
-        <w:t>To start Mesquite, you need Java installed.  The version of Mesquite you have here runs on Java 1.8, or higher, but we have tested it most under Java 1.8. You can get Java 1.8 from java.com. You can get newer versions of Java from java.oracle.com.</w:t>
+        <w:t>To start Mesquite, you need Java installed.  The version of Mesquite you have here runs on Java 1.8, or higher</w:t>
+      </w:r>
+      <w:r>
+        <w:t>. W</w:t>
+      </w:r>
+      <w:r>
+        <w:t>e have tested it most under Java 1.8. You can get Java 1.8 from java.com. You can get newer versions of Java from java.oracle.com.</w:t>
       </w:r>
     </w:p>
     <w:p/>
@@ -209,7 +215,13 @@
       </w:r>
       <w:proofErr w:type="spellEnd"/>
       <w:r>
-        <w:t>. The file has only a single thing in it, a number, specifying the number of gigabytes of running memory requested. Set it to 4 or higher for larger files.</w:t>
+        <w:t xml:space="preserve">. The file has only a single thing in it, a number, specifying the number of gigabytes of running memory requested. Set it to 4 or higher for larger </w:t>
+      </w:r>
+      <w:r>
+        <w:t>datasets</w:t>
+      </w:r>
+      <w:r>
+        <w:t>.</w:t>
       </w:r>
     </w:p>
     <w:p/>
@@ -230,7 +242,21 @@
     </w:p>
     <w:p>
       <w:r>
-        <w:t>These starters run a script that gets Mesquite started, which then runs as a separate program. This means that when running, a generic Java icon appears on your dock (</w:t>
+        <w:t xml:space="preserve">These starters run a script that gets Mesquite started, which then runs as a separate program. </w:t>
+      </w:r>
+      <w:r>
+        <w:t>This separate program appears on your dock as</w:t>
+      </w:r>
+      <w:r>
+        <w:t xml:space="preserve"> </w:t>
+      </w:r>
+      <w:proofErr w:type="spellStart"/>
+      <w:r>
+        <w:t>a</w:t>
+      </w:r>
+      <w:proofErr w:type="spellEnd"/>
+      <w:r>
+        <w:t xml:space="preserve"> generic Java icon (</w:t>
       </w:r>
       <w:r>
         <w:rPr>
@@ -462,7 +488,22 @@
     </w:p>
     <w:p>
       <w:r>
-        <w:t>If when you try to start Mesquite you get a warning about an unidentified developer (most likely if you try to run the S starter), you can bypass this hurdle by going to System Preferences, Security &amp; Privacy, General. After you have tried to run Mesquite, that Security panel should show a message that Mesquite tried to start, and offer a button to run it anyway.</w:t>
+        <w:t>If</w:t>
+      </w:r>
+      <w:r>
+        <w:t>,</w:t>
+      </w:r>
+      <w:r>
+        <w:t xml:space="preserve"> when you try to start Mesquite</w:t>
+      </w:r>
+      <w:r>
+        <w:t>,</w:t>
+      </w:r>
+      <w:r>
+        <w:t xml:space="preserve"> you get a warning about an unidentified developer (most likely if you try to run the S starter), you can bypass this hurdle by going to System Preferences, Security &amp; Privacy, General. After you have tried to run Mesquite, that Security panel should show a message that Mesquite tried to start, and offer a button to run it anyway.</w:t>
+      </w:r>
+      <w:r>
+        <w:t xml:space="preserve"> Hit this button, and then try again to start Mesquite.</w:t>
       </w:r>
     </w:p>
     <w:p/>
@@ -503,11 +544,17 @@
         <w:t>,</w:t>
       </w:r>
       <w:r>
-        <w:t xml:space="preserve"> what works on Java 16 will not work on Java 8) to handle multiple OSs (Windows, macOS, Linux), multiple versions of OSs, and multiple versions of Java, but also the OS/Java system changes frequently enough that every year something breaks.</w:t>
-      </w:r>
-    </w:p>
-    <w:p/>
-    <w:p>
+        <w:t xml:space="preserve"> what works on Java 16 will not work on Java 8) to handle multiple OSs (Windows, macOS, Linux), multiple versions of OSs, and multiple versions of Java</w:t>
+      </w:r>
+      <w:r>
+        <w:t>. T</w:t>
+      </w:r>
+      <w:r>
+        <w:t>he OS/Java system changes frequently enough that every year something breaks.</w:t>
+      </w:r>
+      <w:r>
+        <w:t xml:space="preserve"> </w:t>
+      </w:r>
       <w:r>
         <w:t>The problems are usually nothing to do with the basic functioning of Mesquite as a program for evolutionary biology. It's almost only about getting Mesquite to simply start.</w:t>
       </w:r>

--- a/Executables/All OSs - Scripts and Instructions to Users/macOS/Mesquite_Starter_INSTRUCTIONS_macOS.docx
+++ b/Executables/All OSs - Scripts and Instructions to Users/macOS/Mesquite_Starter_INSTRUCTIONS_macOS.docx
@@ -120,6 +120,33 @@
       <w:r>
         <w:t>) — These are more likely to work with older versions of macOS or Java; choose 2 or 4 for more memory.</w:t>
       </w:r>
+      <w:r>
+        <w:t xml:space="preserve"> </w:t>
+      </w:r>
+      <w:r>
+        <w:rPr>
+          <w:i/>
+          <w:iCs/>
+          <w:color w:val="7F7F7F" w:themeColor="text1" w:themeTint="80"/>
+        </w:rPr>
+        <w:t xml:space="preserve">[Note: these apps are not included in the download for macOS 10.13 and later, because the new security system </w:t>
+      </w:r>
+      <w:r>
+        <w:rPr>
+          <w:i/>
+          <w:iCs/>
+          <w:color w:val="7F7F7F" w:themeColor="text1" w:themeTint="80"/>
+        </w:rPr>
+        <w:t>generally prevents their use</w:t>
+      </w:r>
+      <w:r>
+        <w:rPr>
+          <w:i/>
+          <w:iCs/>
+          <w:color w:val="7F7F7F" w:themeColor="text1" w:themeTint="80"/>
+        </w:rPr>
+        <w:t>. You can get them from the download for macOS 10.12 and earlier, but they may not run on your machine.]</w:t>
+      </w:r>
     </w:p>
     <w:p>
       <w:pPr>
@@ -248,15 +275,7 @@
         <w:t>This separate program appears on your dock as</w:t>
       </w:r>
       <w:r>
-        <w:t xml:space="preserve"> </w:t>
-      </w:r>
-      <w:proofErr w:type="spellStart"/>
-      <w:r>
-        <w:t>a</w:t>
-      </w:r>
-      <w:proofErr w:type="spellEnd"/>
-      <w:r>
-        <w:t xml:space="preserve"> generic Java icon (</w:t>
+        <w:t xml:space="preserve"> a generic Java icon (</w:t>
       </w:r>
       <w:r>
         <w:rPr>
@@ -402,11 +421,7 @@
       </w:r>
       <w:proofErr w:type="spellEnd"/>
       <w:r>
-        <w:t xml:space="preserve">. These double-clickable apps do not hold all of Mesquite's working </w:t>
-      </w:r>
-      <w:r>
-        <w:lastRenderedPageBreak/>
-        <w:t>code; they just get the</w:t>
+        <w:t>. These double-clickable apps do not hold all of Mesquite's working code; they just get the</w:t>
       </w:r>
       <w:r>
         <w:t xml:space="preserve"> </w:t>

--- a/Executables/All OSs - Scripts and Instructions to Users/macOS/Mesquite_Starter_INSTRUCTIONS_macOS.docx
+++ b/Executables/All OSs - Scripts and Instructions to Users/macOS/Mesquite_Starter_INSTRUCTIONS_macOS.docx
@@ -1,6 +1,6 @@
 
 <file path=word/document.xml><?xml version="1.0" encoding="utf-8"?>
-<w:document xmlns:wpc="http://schemas.microsoft.com/office/word/2010/wordprocessingCanvas" xmlns:cx="http://schemas.microsoft.com/office/drawing/2014/chartex" xmlns:cx1="http://schemas.microsoft.com/office/drawing/2015/9/8/chartex" xmlns:cx2="http://schemas.microsoft.com/office/drawing/2015/10/21/chartex" xmlns:cx3="http://schemas.microsoft.com/office/drawing/2016/5/9/chartex" xmlns:cx4="http://schemas.microsoft.com/office/drawing/2016/5/10/chartex" xmlns:cx5="http://schemas.microsoft.com/office/drawing/2016/5/11/chartex" xmlns:cx6="http://schemas.microsoft.com/office/drawing/2016/5/12/chartex" xmlns:cx7="http://schemas.microsoft.com/office/drawing/2016/5/13/chartex" xmlns:cx8="http://schemas.microsoft.com/office/drawing/2016/5/14/chartex" xmlns:mc="http://schemas.openxmlformats.org/markup-compatibility/2006" xmlns:aink="http://schemas.microsoft.com/office/drawing/2016/ink" xmlns:am3d="http://schemas.microsoft.com/office/drawing/2017/model3d" xmlns:o="urn:schemas-microsoft-com:office:office" xmlns:r="http://schemas.openxmlformats.org/officeDocument/2006/relationships" xmlns:m="http://schemas.openxmlformats.org/officeDocument/2006/math" xmlns:v="urn:schemas-microsoft-com:vml" xmlns:wp14="http://schemas.microsoft.com/office/word/2010/wordprocessingDrawing" xmlns:wp="http://schemas.openxmlformats.org/drawingml/2006/wordprocessingDrawing" xmlns:w10="urn:schemas-microsoft-com:office:word" xmlns:w="http://schemas.openxmlformats.org/wordprocessingml/2006/main" xmlns:w14="http://schemas.microsoft.com/office/word/2010/wordml" xmlns:w15="http://schemas.microsoft.com/office/word/2012/wordml" xmlns:w16cex="http://schemas.microsoft.com/office/word/2018/wordml/cex" xmlns:w16cid="http://schemas.microsoft.com/office/word/2016/wordml/cid" xmlns:w16="http://schemas.microsoft.com/office/word/2018/wordml" xmlns:w16se="http://schemas.microsoft.com/office/word/2015/wordml/symex" xmlns:wpg="http://schemas.microsoft.com/office/word/2010/wordprocessingGroup" xmlns:wpi="http://schemas.microsoft.com/office/word/2010/wordprocessingInk" xmlns:wne="http://schemas.microsoft.com/office/word/2006/wordml" xmlns:wps="http://schemas.microsoft.com/office/word/2010/wordprocessingShape" mc:Ignorable="w14 w15 w16se w16cid w16 w16cex wp14">
+<w:document xmlns:wpc="http://schemas.microsoft.com/office/word/2010/wordprocessingCanvas" xmlns:cx="http://schemas.microsoft.com/office/drawing/2014/chartex" xmlns:cx1="http://schemas.microsoft.com/office/drawing/2015/9/8/chartex" xmlns:cx2="http://schemas.microsoft.com/office/drawing/2015/10/21/chartex" xmlns:cx3="http://schemas.microsoft.com/office/drawing/2016/5/9/chartex" xmlns:cx4="http://schemas.microsoft.com/office/drawing/2016/5/10/chartex" xmlns:cx5="http://schemas.microsoft.com/office/drawing/2016/5/11/chartex" xmlns:cx6="http://schemas.microsoft.com/office/drawing/2016/5/12/chartex" xmlns:cx7="http://schemas.microsoft.com/office/drawing/2016/5/13/chartex" xmlns:cx8="http://schemas.microsoft.com/office/drawing/2016/5/14/chartex" xmlns:mc="http://schemas.openxmlformats.org/markup-compatibility/2006" xmlns:aink="http://schemas.microsoft.com/office/drawing/2016/ink" xmlns:am3d="http://schemas.microsoft.com/office/drawing/2017/model3d" xmlns:o="urn:schemas-microsoft-com:office:office" xmlns:r="http://schemas.openxmlformats.org/officeDocument/2006/relationships" xmlns:m="http://schemas.openxmlformats.org/officeDocument/2006/math" xmlns:v="urn:schemas-microsoft-com:vml" xmlns:wp14="http://schemas.microsoft.com/office/word/2010/wordprocessingDrawing" xmlns:wp="http://schemas.openxmlformats.org/drawingml/2006/wordprocessingDrawing" xmlns:w10="urn:schemas-microsoft-com:office:word" xmlns:w="http://schemas.openxmlformats.org/wordprocessingml/2006/main" xmlns:w14="http://schemas.microsoft.com/office/word/2010/wordml" xmlns:w15="http://schemas.microsoft.com/office/word/2012/wordml" xmlns:w16cex="http://schemas.microsoft.com/office/word/2018/wordml/cex" xmlns:w16cid="http://schemas.microsoft.com/office/word/2016/wordml/cid" xmlns:w16="http://schemas.microsoft.com/office/word/2018/wordml" xmlns:w16sdtdh="http://schemas.microsoft.com/office/word/2020/wordml/sdtdatahash" xmlns:w16se="http://schemas.microsoft.com/office/word/2015/wordml/symex" xmlns:wpg="http://schemas.microsoft.com/office/word/2010/wordprocessingGroup" xmlns:wpi="http://schemas.microsoft.com/office/word/2010/wordprocessingInk" xmlns:wne="http://schemas.microsoft.com/office/word/2006/wordml" xmlns:wps="http://schemas.microsoft.com/office/word/2010/wordprocessingShape" mc:Ignorable="w14 w15 w16se w16cid w16 w16cex w16sdtdh wp14">
   <w:body>
     <w:p>
       <w:pPr>
@@ -119,6 +119,9 @@
       </w:r>
       <w:r>
         <w:t>) — These are more likely to work with older versions of macOS or Java; choose 2 or 4 for more memory.</w:t>
+      </w:r>
+      <w:r>
+        <w:t xml:space="preserve"> E2 asks for 2GB of memory, E4 asks for 4GB of memory. </w:t>
       </w:r>
       <w:r>
         <w:t xml:space="preserve"> </w:t>
@@ -234,7 +237,25 @@
     </w:p>
     <w:p>
       <w:r>
-        <w:t xml:space="preserve">If you are using Mesquite for large data files you may need to request more memory. You can do this by choosing the E2 or E4 starters instead of the E1 starter. If you are using the Flex or X starters, you can set the memory requested by editing the file Mesquite-MemoryToUse.txt that is within the folder </w:t>
+        <w:t xml:space="preserve">If you are using Mesquite for large data files you may need to request more memory. You can do this by choosing the E2 </w:t>
+      </w:r>
+      <w:r>
+        <w:t xml:space="preserve">(which asks for </w:t>
+      </w:r>
+      <w:r>
+        <w:t>2</w:t>
+      </w:r>
+      <w:r>
+        <w:t xml:space="preserve">GB of memory) </w:t>
+      </w:r>
+      <w:r>
+        <w:t xml:space="preserve">or E4 </w:t>
+      </w:r>
+      <w:r>
+        <w:t xml:space="preserve">(which asks for 4GB of memory) </w:t>
+      </w:r>
+      <w:r>
+        <w:t xml:space="preserve">starters instead of the E1 starter. If you are using the Flex or X starters, you can set the memory requested by editing the file Mesquite-MemoryToUse.txt that is within the folder </w:t>
       </w:r>
       <w:proofErr w:type="spellStart"/>
       <w:r>
@@ -384,6 +405,7 @@
     <w:p/>
     <w:p>
       <w:r>
+        <w:lastRenderedPageBreak/>
         <w:t>As well, you won't be able to drop data files onto the running Mesquite to open additional files. You'll need to use the File&gt;Open menu item.</w:t>
       </w:r>
     </w:p>
@@ -547,19 +569,25 @@
       </w:r>
       <w:proofErr w:type="gramEnd"/>
       <w:r>
-        <w:t xml:space="preserve"> (Catalina and later), and the security hurdles have increased with each new version; Java has also increased its security and also split into two streams, the open-license OpenJDK (Java 8/1.8 and below) and the restricted-license newer versions of Java.</w:t>
-      </w:r>
-    </w:p>
-    <w:p/>
-    <w:p>
-      <w:r>
-        <w:t>This forces us to maintain multiple versions (e.g.</w:t>
-      </w:r>
-      <w:r>
-        <w:t>,</w:t>
-      </w:r>
-      <w:r>
-        <w:t xml:space="preserve"> what works on Java 16 will not work on Java 8) to handle multiple OSs (Windows, macOS, Linux), multiple versions of OSs, and multiple versions of Java</w:t>
+        <w:t xml:space="preserve"> (Catalina and later), and the security hurdles have increased with each new version; Java has also increased its security and also split into two streams, the open-license OpenJDK (Java 8/1.8 and below) and the restricted-license newer versions of Java</w:t>
+      </w:r>
+      <w:r>
+        <w:t xml:space="preserve"> (e.g., Java 16)</w:t>
+      </w:r>
+      <w:r>
+        <w:t>.</w:t>
+      </w:r>
+    </w:p>
+    <w:p/>
+    <w:p>
+      <w:r>
+        <w:t>This forces us to maintain multiple versions (</w:t>
+      </w:r>
+      <w:r>
+        <w:t xml:space="preserve">as, for example, </w:t>
+      </w:r>
+      <w:r>
+        <w:t>what works on Java 16 will not work on Java 8) to handle multiple OSs (Windows, macOS, Linux), multiple versions of OSs, and multiple versions of Java</w:t>
       </w:r>
       <w:r>
         <w:t>. T</w:t>
@@ -577,6 +605,7 @@
     <w:p/>
     <w:p>
       <w:r>
+        <w:lastRenderedPageBreak/>
         <w:t>If you are technically inclined, and find a way to build a starter app that bypasses whatever is the latest challenge thrown our way, please share it with the Mesquite community!</w:t>
       </w:r>
     </w:p>
@@ -595,7 +624,7 @@
 </file>
 
 <file path=word/styles.xml><?xml version="1.0" encoding="utf-8"?>
-<w:styles xmlns:mc="http://schemas.openxmlformats.org/markup-compatibility/2006" xmlns:r="http://schemas.openxmlformats.org/officeDocument/2006/relationships" xmlns:w="http://schemas.openxmlformats.org/wordprocessingml/2006/main" xmlns:w14="http://schemas.microsoft.com/office/word/2010/wordml" xmlns:w15="http://schemas.microsoft.com/office/word/2012/wordml" xmlns:w16cex="http://schemas.microsoft.com/office/word/2018/wordml/cex" xmlns:w16cid="http://schemas.microsoft.com/office/word/2016/wordml/cid" xmlns:w16="http://schemas.microsoft.com/office/word/2018/wordml" xmlns:w16se="http://schemas.microsoft.com/office/word/2015/wordml/symex" mc:Ignorable="w14 w15 w16se w16cid w16 w16cex">
+<w:styles xmlns:mc="http://schemas.openxmlformats.org/markup-compatibility/2006" xmlns:r="http://schemas.openxmlformats.org/officeDocument/2006/relationships" xmlns:w="http://schemas.openxmlformats.org/wordprocessingml/2006/main" xmlns:w14="http://schemas.microsoft.com/office/word/2010/wordml" xmlns:w15="http://schemas.microsoft.com/office/word/2012/wordml" xmlns:w16cex="http://schemas.microsoft.com/office/word/2018/wordml/cex" xmlns:w16cid="http://schemas.microsoft.com/office/word/2016/wordml/cid" xmlns:w16="http://schemas.microsoft.com/office/word/2018/wordml" xmlns:w16sdtdh="http://schemas.microsoft.com/office/word/2020/wordml/sdtdatahash" xmlns:w16se="http://schemas.microsoft.com/office/word/2015/wordml/symex" mc:Ignorable="w14 w15 w16se w16cid w16 w16cex w16sdtdh">
   <w:docDefaults>
     <w:rPrDefault>
       <w:rPr>

--- a/Executables/All OSs - Scripts and Instructions to Users/macOS/Mesquite_Starter_INSTRUCTIONS_macOS.docx
+++ b/Executables/All OSs - Scripts and Instructions to Users/macOS/Mesquite_Starter_INSTRUCTIONS_macOS.docx
@@ -1,6 +1,6 @@
 
 <file path=word/document.xml><?xml version="1.0" encoding="utf-8"?>
-<w:document xmlns:wpc="http://schemas.microsoft.com/office/word/2010/wordprocessingCanvas" xmlns:cx="http://schemas.microsoft.com/office/drawing/2014/chartex" xmlns:cx1="http://schemas.microsoft.com/office/drawing/2015/9/8/chartex" xmlns:cx2="http://schemas.microsoft.com/office/drawing/2015/10/21/chartex" xmlns:cx3="http://schemas.microsoft.com/office/drawing/2016/5/9/chartex" xmlns:cx4="http://schemas.microsoft.com/office/drawing/2016/5/10/chartex" xmlns:cx5="http://schemas.microsoft.com/office/drawing/2016/5/11/chartex" xmlns:cx6="http://schemas.microsoft.com/office/drawing/2016/5/12/chartex" xmlns:cx7="http://schemas.microsoft.com/office/drawing/2016/5/13/chartex" xmlns:cx8="http://schemas.microsoft.com/office/drawing/2016/5/14/chartex" xmlns:mc="http://schemas.openxmlformats.org/markup-compatibility/2006" xmlns:aink="http://schemas.microsoft.com/office/drawing/2016/ink" xmlns:am3d="http://schemas.microsoft.com/office/drawing/2017/model3d" xmlns:o="urn:schemas-microsoft-com:office:office" xmlns:r="http://schemas.openxmlformats.org/officeDocument/2006/relationships" xmlns:m="http://schemas.openxmlformats.org/officeDocument/2006/math" xmlns:v="urn:schemas-microsoft-com:vml" xmlns:wp14="http://schemas.microsoft.com/office/word/2010/wordprocessingDrawing" xmlns:wp="http://schemas.openxmlformats.org/drawingml/2006/wordprocessingDrawing" xmlns:w10="urn:schemas-microsoft-com:office:word" xmlns:w="http://schemas.openxmlformats.org/wordprocessingml/2006/main" xmlns:w14="http://schemas.microsoft.com/office/word/2010/wordml" xmlns:w15="http://schemas.microsoft.com/office/word/2012/wordml" xmlns:w16cex="http://schemas.microsoft.com/office/word/2018/wordml/cex" xmlns:w16cid="http://schemas.microsoft.com/office/word/2016/wordml/cid" xmlns:w16="http://schemas.microsoft.com/office/word/2018/wordml" xmlns:w16sdtdh="http://schemas.microsoft.com/office/word/2020/wordml/sdtdatahash" xmlns:w16se="http://schemas.microsoft.com/office/word/2015/wordml/symex" xmlns:wpg="http://schemas.microsoft.com/office/word/2010/wordprocessingGroup" xmlns:wpi="http://schemas.microsoft.com/office/word/2010/wordprocessingInk" xmlns:wne="http://schemas.microsoft.com/office/word/2006/wordml" xmlns:wps="http://schemas.microsoft.com/office/word/2010/wordprocessingShape" mc:Ignorable="w14 w15 w16se w16cid w16 w16cex w16sdtdh wp14">
+<w:document xmlns:wpc="http://schemas.microsoft.com/office/word/2010/wordprocessingCanvas" xmlns:cx="http://schemas.microsoft.com/office/drawing/2014/chartex" xmlns:cx1="http://schemas.microsoft.com/office/drawing/2015/9/8/chartex" xmlns:cx2="http://schemas.microsoft.com/office/drawing/2015/10/21/chartex" xmlns:cx3="http://schemas.microsoft.com/office/drawing/2016/5/9/chartex" xmlns:cx4="http://schemas.microsoft.com/office/drawing/2016/5/10/chartex" xmlns:cx5="http://schemas.microsoft.com/office/drawing/2016/5/11/chartex" xmlns:cx6="http://schemas.microsoft.com/office/drawing/2016/5/12/chartex" xmlns:cx7="http://schemas.microsoft.com/office/drawing/2016/5/13/chartex" xmlns:cx8="http://schemas.microsoft.com/office/drawing/2016/5/14/chartex" xmlns:mc="http://schemas.openxmlformats.org/markup-compatibility/2006" xmlns:aink="http://schemas.microsoft.com/office/drawing/2016/ink" xmlns:am3d="http://schemas.microsoft.com/office/drawing/2017/model3d" xmlns:o="urn:schemas-microsoft-com:office:office" xmlns:r="http://schemas.openxmlformats.org/officeDocument/2006/relationships" xmlns:m="http://schemas.openxmlformats.org/officeDocument/2006/math" xmlns:v="urn:schemas-microsoft-com:vml" xmlns:wp14="http://schemas.microsoft.com/office/word/2010/wordprocessingDrawing" xmlns:wp="http://schemas.openxmlformats.org/drawingml/2006/wordprocessingDrawing" xmlns:w10="urn:schemas-microsoft-com:office:word" xmlns:w="http://schemas.openxmlformats.org/wordprocessingml/2006/main" xmlns:w14="http://schemas.microsoft.com/office/word/2010/wordml" xmlns:w15="http://schemas.microsoft.com/office/word/2012/wordml" xmlns:w16cex="http://schemas.microsoft.com/office/word/2018/wordml/cex" xmlns:w16cid="http://schemas.microsoft.com/office/word/2016/wordml/cid" xmlns:w16="http://schemas.microsoft.com/office/word/2018/wordml" xmlns:w16se="http://schemas.microsoft.com/office/word/2015/wordml/symex" xmlns:wpg="http://schemas.microsoft.com/office/word/2010/wordprocessingGroup" xmlns:wpi="http://schemas.microsoft.com/office/word/2010/wordprocessingInk" xmlns:wne="http://schemas.microsoft.com/office/word/2006/wordml" xmlns:wps="http://schemas.microsoft.com/office/word/2010/wordprocessingShape" mc:Ignorable="w14 w15 w16se w16cid w16 w16cex wp14">
   <w:body>
     <w:p>
       <w:pPr>
@@ -132,7 +132,7 @@
           <w:iCs/>
           <w:color w:val="7F7F7F" w:themeColor="text1" w:themeTint="80"/>
         </w:rPr>
-        <w:t xml:space="preserve">[Note: these apps are not included in the download for macOS 10.13 and later, because the new security system </w:t>
+        <w:t>[Note: these apps are not included in the download for macOS 10.1</w:t>
       </w:r>
       <w:r>
         <w:rPr>
@@ -140,7 +140,7 @@
           <w:iCs/>
           <w:color w:val="7F7F7F" w:themeColor="text1" w:themeTint="80"/>
         </w:rPr>
-        <w:t>generally prevents their use</w:t>
+        <w:t>5</w:t>
       </w:r>
       <w:r>
         <w:rPr>
@@ -148,7 +148,39 @@
           <w:iCs/>
           <w:color w:val="7F7F7F" w:themeColor="text1" w:themeTint="80"/>
         </w:rPr>
-        <w:t>. You can get them from the download for macOS 10.12 and earlier, but they may not run on your machine.]</w:t>
+        <w:t xml:space="preserve"> and later, because the new security system </w:t>
+      </w:r>
+      <w:r>
+        <w:rPr>
+          <w:i/>
+          <w:iCs/>
+          <w:color w:val="7F7F7F" w:themeColor="text1" w:themeTint="80"/>
+        </w:rPr>
+        <w:t>generally prevents their use</w:t>
+      </w:r>
+      <w:r>
+        <w:rPr>
+          <w:i/>
+          <w:iCs/>
+          <w:color w:val="7F7F7F" w:themeColor="text1" w:themeTint="80"/>
+        </w:rPr>
+        <w:t>. You can get them from the download for macOS 10.1</w:t>
+      </w:r>
+      <w:r>
+        <w:rPr>
+          <w:i/>
+          <w:iCs/>
+          <w:color w:val="7F7F7F" w:themeColor="text1" w:themeTint="80"/>
+        </w:rPr>
+        <w:t>4</w:t>
+      </w:r>
+      <w:r>
+        <w:rPr>
+          <w:i/>
+          <w:iCs/>
+          <w:color w:val="7F7F7F" w:themeColor="text1" w:themeTint="80"/>
+        </w:rPr>
+        <w:t xml:space="preserve"> and earlier, but they may not run on your machine.]</w:t>
       </w:r>
     </w:p>
     <w:p>
@@ -240,13 +272,7 @@
         <w:t xml:space="preserve">If you are using Mesquite for large data files you may need to request more memory. You can do this by choosing the E2 </w:t>
       </w:r>
       <w:r>
-        <w:t xml:space="preserve">(which asks for </w:t>
-      </w:r>
-      <w:r>
-        <w:t>2</w:t>
-      </w:r>
-      <w:r>
-        <w:t xml:space="preserve">GB of memory) </w:t>
+        <w:t xml:space="preserve">(which asks for 2GB of memory) </w:t>
       </w:r>
       <w:r>
         <w:t xml:space="preserve">or E4 </w:t>
@@ -624,7 +650,7 @@
 </file>
 
 <file path=word/styles.xml><?xml version="1.0" encoding="utf-8"?>
-<w:styles xmlns:mc="http://schemas.openxmlformats.org/markup-compatibility/2006" xmlns:r="http://schemas.openxmlformats.org/officeDocument/2006/relationships" xmlns:w="http://schemas.openxmlformats.org/wordprocessingml/2006/main" xmlns:w14="http://schemas.microsoft.com/office/word/2010/wordml" xmlns:w15="http://schemas.microsoft.com/office/word/2012/wordml" xmlns:w16cex="http://schemas.microsoft.com/office/word/2018/wordml/cex" xmlns:w16cid="http://schemas.microsoft.com/office/word/2016/wordml/cid" xmlns:w16="http://schemas.microsoft.com/office/word/2018/wordml" xmlns:w16sdtdh="http://schemas.microsoft.com/office/word/2020/wordml/sdtdatahash" xmlns:w16se="http://schemas.microsoft.com/office/word/2015/wordml/symex" mc:Ignorable="w14 w15 w16se w16cid w16 w16cex w16sdtdh">
+<w:styles xmlns:mc="http://schemas.openxmlformats.org/markup-compatibility/2006" xmlns:r="http://schemas.openxmlformats.org/officeDocument/2006/relationships" xmlns:w="http://schemas.openxmlformats.org/wordprocessingml/2006/main" xmlns:w14="http://schemas.microsoft.com/office/word/2010/wordml" xmlns:w15="http://schemas.microsoft.com/office/word/2012/wordml" xmlns:w16cex="http://schemas.microsoft.com/office/word/2018/wordml/cex" xmlns:w16cid="http://schemas.microsoft.com/office/word/2016/wordml/cid" xmlns:w16="http://schemas.microsoft.com/office/word/2018/wordml" xmlns:w16se="http://schemas.microsoft.com/office/word/2015/wordml/symex" mc:Ignorable="w14 w15 w16se w16cid w16 w16cex">
   <w:docDefaults>
     <w:rPrDefault>
       <w:rPr>

--- a/Executables/All OSs - Scripts and Instructions to Users/macOS/Mesquite_Starter_INSTRUCTIONS_macOS.docx
+++ b/Executables/All OSs - Scripts and Instructions to Users/macOS/Mesquite_Starter_INSTRUCTIONS_macOS.docx
@@ -1,6 +1,6 @@
 
 <file path=word/document.xml><?xml version="1.0" encoding="utf-8"?>
-<w:document xmlns:wpc="http://schemas.microsoft.com/office/word/2010/wordprocessingCanvas" xmlns:cx="http://schemas.microsoft.com/office/drawing/2014/chartex" xmlns:cx1="http://schemas.microsoft.com/office/drawing/2015/9/8/chartex" xmlns:cx2="http://schemas.microsoft.com/office/drawing/2015/10/21/chartex" xmlns:cx3="http://schemas.microsoft.com/office/drawing/2016/5/9/chartex" xmlns:cx4="http://schemas.microsoft.com/office/drawing/2016/5/10/chartex" xmlns:cx5="http://schemas.microsoft.com/office/drawing/2016/5/11/chartex" xmlns:cx6="http://schemas.microsoft.com/office/drawing/2016/5/12/chartex" xmlns:cx7="http://schemas.microsoft.com/office/drawing/2016/5/13/chartex" xmlns:cx8="http://schemas.microsoft.com/office/drawing/2016/5/14/chartex" xmlns:mc="http://schemas.openxmlformats.org/markup-compatibility/2006" xmlns:aink="http://schemas.microsoft.com/office/drawing/2016/ink" xmlns:am3d="http://schemas.microsoft.com/office/drawing/2017/model3d" xmlns:o="urn:schemas-microsoft-com:office:office" xmlns:r="http://schemas.openxmlformats.org/officeDocument/2006/relationships" xmlns:m="http://schemas.openxmlformats.org/officeDocument/2006/math" xmlns:v="urn:schemas-microsoft-com:vml" xmlns:wp14="http://schemas.microsoft.com/office/word/2010/wordprocessingDrawing" xmlns:wp="http://schemas.openxmlformats.org/drawingml/2006/wordprocessingDrawing" xmlns:w10="urn:schemas-microsoft-com:office:word" xmlns:w="http://schemas.openxmlformats.org/wordprocessingml/2006/main" xmlns:w14="http://schemas.microsoft.com/office/word/2010/wordml" xmlns:w15="http://schemas.microsoft.com/office/word/2012/wordml" xmlns:w16cex="http://schemas.microsoft.com/office/word/2018/wordml/cex" xmlns:w16cid="http://schemas.microsoft.com/office/word/2016/wordml/cid" xmlns:w16="http://schemas.microsoft.com/office/word/2018/wordml" xmlns:w16se="http://schemas.microsoft.com/office/word/2015/wordml/symex" xmlns:wpg="http://schemas.microsoft.com/office/word/2010/wordprocessingGroup" xmlns:wpi="http://schemas.microsoft.com/office/word/2010/wordprocessingInk" xmlns:wne="http://schemas.microsoft.com/office/word/2006/wordml" xmlns:wps="http://schemas.microsoft.com/office/word/2010/wordprocessingShape" mc:Ignorable="w14 w15 w16se w16cid w16 w16cex wp14">
+<w:document xmlns:wpc="http://schemas.microsoft.com/office/word/2010/wordprocessingCanvas" xmlns:cx="http://schemas.microsoft.com/office/drawing/2014/chartex" xmlns:cx1="http://schemas.microsoft.com/office/drawing/2015/9/8/chartex" xmlns:cx2="http://schemas.microsoft.com/office/drawing/2015/10/21/chartex" xmlns:cx3="http://schemas.microsoft.com/office/drawing/2016/5/9/chartex" xmlns:cx4="http://schemas.microsoft.com/office/drawing/2016/5/10/chartex" xmlns:cx5="http://schemas.microsoft.com/office/drawing/2016/5/11/chartex" xmlns:cx6="http://schemas.microsoft.com/office/drawing/2016/5/12/chartex" xmlns:cx7="http://schemas.microsoft.com/office/drawing/2016/5/13/chartex" xmlns:cx8="http://schemas.microsoft.com/office/drawing/2016/5/14/chartex" xmlns:mc="http://schemas.openxmlformats.org/markup-compatibility/2006" xmlns:aink="http://schemas.microsoft.com/office/drawing/2016/ink" xmlns:am3d="http://schemas.microsoft.com/office/drawing/2017/model3d" xmlns:o="urn:schemas-microsoft-com:office:office" xmlns:r="http://schemas.openxmlformats.org/officeDocument/2006/relationships" xmlns:m="http://schemas.openxmlformats.org/officeDocument/2006/math" xmlns:v="urn:schemas-microsoft-com:vml" xmlns:wp14="http://schemas.microsoft.com/office/word/2010/wordprocessingDrawing" xmlns:wp="http://schemas.openxmlformats.org/drawingml/2006/wordprocessingDrawing" xmlns:w10="urn:schemas-microsoft-com:office:word" xmlns:w="http://schemas.openxmlformats.org/wordprocessingml/2006/main" xmlns:w14="http://schemas.microsoft.com/office/word/2010/wordml" xmlns:w15="http://schemas.microsoft.com/office/word/2012/wordml" xmlns:w16cid="http://schemas.microsoft.com/office/word/2016/wordml/cid" xmlns:w16se="http://schemas.microsoft.com/office/word/2015/wordml/symex" xmlns:wpg="http://schemas.microsoft.com/office/word/2010/wordprocessingGroup" xmlns:wpi="http://schemas.microsoft.com/office/word/2010/wordprocessingInk" xmlns:wne="http://schemas.microsoft.com/office/word/2006/wordml" xmlns:wps="http://schemas.microsoft.com/office/word/2010/wordprocessingShape" mc:Ignorable="w14 w15 w16se w16cid wp14">
   <w:body>
     <w:p>
       <w:pPr>
@@ -42,13 +42,48 @@
     </w:p>
     <w:p>
       <w:r>
-        <w:t>To start Mesquite, you need Java installed.  The version of Mesquite you have here runs on Java 1.8, or higher</w:t>
-      </w:r>
-      <w:r>
-        <w:t>. W</w:t>
-      </w:r>
-      <w:r>
-        <w:t>e have tested it most under Java 1.8. You can get Java 1.8 from java.com. You can get newer versions of Java from java.oracle.com.</w:t>
+        <w:t xml:space="preserve">To start Mesquite, you need Java </w:t>
+      </w:r>
+      <w:r>
+        <w:t xml:space="preserve">9 or later </w:t>
+      </w:r>
+      <w:r>
+        <w:t xml:space="preserve">installed.  </w:t>
+      </w:r>
+      <w:r>
+        <w:t>W</w:t>
+      </w:r>
+      <w:r>
+        <w:t xml:space="preserve">e </w:t>
+      </w:r>
+      <w:r>
+        <w:t xml:space="preserve">recommend Java 21 or later. Download the </w:t>
+      </w:r>
+      <w:r>
+        <w:rPr>
+          <w:b/>
+        </w:rPr>
+        <w:t>JDK version of Java</w:t>
+      </w:r>
+      <w:r>
+        <w:t>, available</w:t>
+      </w:r>
+      <w:r>
+        <w:t xml:space="preserve"> from oracle.com</w:t>
+      </w:r>
+      <w:r>
+        <w:t xml:space="preserve"> (e.g., try searching "download java </w:t>
+      </w:r>
+      <w:proofErr w:type="spellStart"/>
+      <w:r>
+        <w:t>jdk</w:t>
+      </w:r>
+      <w:proofErr w:type="spellEnd"/>
+      <w:r>
+        <w:t xml:space="preserve"> oracle")</w:t>
+      </w:r>
+      <w:r>
+        <w:t>.</w:t>
       </w:r>
     </w:p>
     <w:p/>
@@ -180,7 +215,17 @@
           <w:iCs/>
           <w:color w:val="7F7F7F" w:themeColor="text1" w:themeTint="80"/>
         </w:rPr>
-        <w:t xml:space="preserve"> and earlier, but they may not run on your machine.]</w:t>
+        <w:t xml:space="preserve"> </w:t>
+      </w:r>
+      <w:bookmarkStart w:id="0" w:name="_GoBack"/>
+      <w:bookmarkEnd w:id="0"/>
+      <w:r>
+        <w:rPr>
+          <w:i/>
+          <w:iCs/>
+          <w:color w:val="7F7F7F" w:themeColor="text1" w:themeTint="80"/>
+        </w:rPr>
+        <w:t>and earlier, but they may not run on your machine.]</w:t>
       </w:r>
     </w:p>
     <w:p>
@@ -587,15 +632,7 @@
     </w:p>
     <w:p>
       <w:r>
-        <w:t xml:space="preserve">Transitions in both macOS and in Java have generated diverse operating conditions for Mesquite: the macOS is either 32 bit (before Catalina) or 64 </w:t>
-      </w:r>
-      <w:proofErr w:type="gramStart"/>
-      <w:r>
-        <w:t>bit</w:t>
-      </w:r>
-      <w:proofErr w:type="gramEnd"/>
-      <w:r>
-        <w:t xml:space="preserve"> (Catalina and later), and the security hurdles have increased with each new version; Java has also increased its security and also split into two streams, the open-license OpenJDK (Java 8/1.8 and below) and the restricted-license newer versions of Java</w:t>
+        <w:t>Transitions in both macOS and in Java have generated diverse operating conditions for Mesquite: the macOS is either 32 bit (before Catalina) or 64 bit (Catalina and later), and the security hurdles have increased with each new version; Java has also increased its security and also split into two streams, the open-license OpenJDK (Java 8/1.8 and below) and the restricted-license newer versions of Java</w:t>
       </w:r>
       <w:r>
         <w:t xml:space="preserve"> (e.g., Java 16)</w:t>
@@ -650,7 +687,7 @@
 </file>
 
 <file path=word/styles.xml><?xml version="1.0" encoding="utf-8"?>
-<w:styles xmlns:mc="http://schemas.openxmlformats.org/markup-compatibility/2006" xmlns:r="http://schemas.openxmlformats.org/officeDocument/2006/relationships" xmlns:w="http://schemas.openxmlformats.org/wordprocessingml/2006/main" xmlns:w14="http://schemas.microsoft.com/office/word/2010/wordml" xmlns:w15="http://schemas.microsoft.com/office/word/2012/wordml" xmlns:w16cex="http://schemas.microsoft.com/office/word/2018/wordml/cex" xmlns:w16cid="http://schemas.microsoft.com/office/word/2016/wordml/cid" xmlns:w16="http://schemas.microsoft.com/office/word/2018/wordml" xmlns:w16se="http://schemas.microsoft.com/office/word/2015/wordml/symex" mc:Ignorable="w14 w15 w16se w16cid w16 w16cex">
+<w:styles xmlns:mc="http://schemas.openxmlformats.org/markup-compatibility/2006" xmlns:r="http://schemas.openxmlformats.org/officeDocument/2006/relationships" xmlns:w="http://schemas.openxmlformats.org/wordprocessingml/2006/main" xmlns:w14="http://schemas.microsoft.com/office/word/2010/wordml" xmlns:w15="http://schemas.microsoft.com/office/word/2012/wordml" xmlns:w16cid="http://schemas.microsoft.com/office/word/2016/wordml/cid" xmlns:w16se="http://schemas.microsoft.com/office/word/2015/wordml/symex" mc:Ignorable="w14 w15 w16se w16cid">
   <w:docDefaults>
     <w:rPrDefault>
       <w:rPr>
@@ -662,7 +699,7 @@
     </w:rPrDefault>
     <w:pPrDefault/>
   </w:docDefaults>
-  <w:latentStyles w:defLockedState="0" w:defUIPriority="99" w:defSemiHidden="0" w:defUnhideWhenUsed="0" w:defQFormat="0" w:count="376">
+  <w:latentStyles w:defLockedState="0" w:defUIPriority="99" w:defSemiHidden="0" w:defUnhideWhenUsed="0" w:defQFormat="0" w:count="375">
     <w:lsdException w:name="Normal" w:uiPriority="0" w:qFormat="1"/>
     <w:lsdException w:name="heading 1" w:uiPriority="9" w:qFormat="1"/>
     <w:lsdException w:name="heading 2" w:semiHidden="1" w:uiPriority="9" w:unhideWhenUsed="1" w:qFormat="1"/>
@@ -1038,7 +1075,6 @@
     <w:lsdException w:name="Smart Hyperlink" w:semiHidden="1" w:unhideWhenUsed="1"/>
     <w:lsdException w:name="Hashtag" w:semiHidden="1" w:unhideWhenUsed="1"/>
     <w:lsdException w:name="Unresolved Mention" w:semiHidden="1" w:unhideWhenUsed="1"/>
-    <w:lsdException w:name="Smart Link" w:semiHidden="1" w:unhideWhenUsed="1"/>
   </w:latentStyles>
   <w:style w:type="paragraph" w:default="1" w:styleId="Normal">
     <w:name w:val="Normal"/>
